--- a/uploads/psea_safeguarding_toolkit/motivation_and_retention/Promotion_Letter.docx
+++ b/uploads/psea_safeguarding_toolkit/motivation_and_retention/Promotion_Letter.docx
@@ -1,6 +1,6 @@
 
 <file path=word/document.xml><?xml version="1.0" encoding="utf-8"?>
-<w:document xmlns:wpc="http://schemas.microsoft.com/office/word/2010/wordprocessingCanvas" xmlns:cx="http://schemas.microsoft.com/office/drawing/2014/chartex" xmlns:cx1="http://schemas.microsoft.com/office/drawing/2015/9/8/chartex" xmlns:mc="http://schemas.openxmlformats.org/markup-compatibility/2006" xmlns:o="urn:schemas-microsoft-com:office:office" xmlns:r="http://schemas.openxmlformats.org/officeDocument/2006/relationships" xmlns:m="http://schemas.openxmlformats.org/officeDocument/2006/math" xmlns:v="urn:schemas-microsoft-com:vml" xmlns:wp14="http://schemas.microsoft.com/office/word/2010/wordprocessingDrawing" xmlns:wp="http://schemas.openxmlformats.org/drawingml/2006/wordprocessingDrawing" xmlns:w10="urn:schemas-microsoft-com:office:word" xmlns:w="http://schemas.openxmlformats.org/wordprocessingml/2006/main" xmlns:w14="http://schemas.microsoft.com/office/word/2010/wordml" xmlns:w15="http://schemas.microsoft.com/office/word/2012/wordml" xmlns:w16se="http://schemas.microsoft.com/office/word/2015/wordml/symex" xmlns:wpg="http://schemas.microsoft.com/office/word/2010/wordprocessingGroup" xmlns:wpi="http://schemas.microsoft.com/office/word/2010/wordprocessingInk" xmlns:wne="http://schemas.microsoft.com/office/word/2006/wordml" xmlns:wps="http://schemas.microsoft.com/office/word/2010/wordprocessingShape" mc:Ignorable="w14 w15 w16se wp14">
+<w:document xmlns:wpc="http://schemas.microsoft.com/office/word/2010/wordprocessingCanvas" xmlns:cx="http://schemas.microsoft.com/office/drawing/2014/chartex" xmlns:mc="http://schemas.openxmlformats.org/markup-compatibility/2006" xmlns:o="urn:schemas-microsoft-com:office:office" xmlns:r="http://schemas.openxmlformats.org/officeDocument/2006/relationships" xmlns:m="http://schemas.openxmlformats.org/officeDocument/2006/math" xmlns:v="urn:schemas-microsoft-com:vml" xmlns:wp14="http://schemas.microsoft.com/office/word/2010/wordprocessingDrawing" xmlns:wp="http://schemas.openxmlformats.org/drawingml/2006/wordprocessingDrawing" xmlns:w10="urn:schemas-microsoft-com:office:word" xmlns:w="http://schemas.openxmlformats.org/wordprocessingml/2006/main" xmlns:w14="http://schemas.microsoft.com/office/word/2010/wordml" xmlns:w15="http://schemas.microsoft.com/office/word/2012/wordml" xmlns:w16se="http://schemas.microsoft.com/office/word/2015/wordml/symex" xmlns:wpg="http://schemas.microsoft.com/office/word/2010/wordprocessingGroup" xmlns:wpi="http://schemas.microsoft.com/office/word/2010/wordprocessingInk" xmlns:wne="http://schemas.microsoft.com/office/word/2006/wordml" xmlns:wps="http://schemas.microsoft.com/office/word/2010/wordprocessingShape" mc:Ignorable="w14 w15 w16se wp14">
   <w:body>
     <w:p>
       <w:pPr>
@@ -755,182 +755,139 @@
         </w:rPr>
         <w:t xml:space="preserve">dated </w:t>
       </w:r>
+      <w:r>
+        <w:rPr>
+          <w:rFonts w:ascii="Lato" w:hAnsi="Lato"/>
+          <w:color w:val="000000"/>
+          <w:highlight w:val="yellow"/>
+        </w:rPr>
+        <w:t>&lt;date&gt;</w:t>
+      </w:r>
+      <w:r>
+        <w:rPr>
+          <w:rFonts w:ascii="Lato" w:hAnsi="Lato"/>
+          <w:color w:val="000000"/>
+        </w:rPr>
+        <w:t xml:space="preserve"> remains in effect and your continued employment with </w:t>
+      </w:r>
+      <w:r>
+        <w:rPr>
+          <w:rFonts w:ascii="Lato" w:hAnsi="Lato"/>
+          <w:color w:val="000000"/>
+          <w:highlight w:val="yellow"/>
+        </w:rPr>
+        <w:t>name of organization</w:t>
+      </w:r>
+      <w:r>
+        <w:rPr>
+          <w:rFonts w:ascii="Lato" w:hAnsi="Lato"/>
+          <w:color w:val="000000"/>
+        </w:rPr>
+        <w:t xml:space="preserve"> remains subject to the terms and conditions set forth therein.</w:t>
+      </w:r>
+    </w:p>
+    <w:p>
+      <w:pPr>
+        <w:jc w:val="both"/>
+        <w:rPr>
+          <w:rFonts w:ascii="Lato" w:hAnsi="Lato"/>
+          <w:color w:val="000000"/>
+        </w:rPr>
+      </w:pPr>
+    </w:p>
+    <w:p>
+      <w:pPr>
+        <w:jc w:val="both"/>
+        <w:rPr>
+          <w:rFonts w:ascii="Lato" w:hAnsi="Lato"/>
+          <w:color w:val="000000"/>
+        </w:rPr>
+      </w:pPr>
+      <w:r>
+        <w:rPr>
+          <w:rFonts w:ascii="Lato" w:hAnsi="Lato"/>
+          <w:color w:val="000000"/>
+          <w:highlight w:val="yellow"/>
+        </w:rPr>
+        <w:t>N</w:t>
+      </w:r>
+      <w:r>
+        <w:rPr>
+          <w:rFonts w:ascii="Lato" w:hAnsi="Lato"/>
+          <w:color w:val="000000"/>
+          <w:highlight w:val="yellow"/>
+        </w:rPr>
+        <w:t>ame of organization</w:t>
+      </w:r>
+      <w:r>
+        <w:rPr>
+          <w:rFonts w:ascii="Lato" w:hAnsi="Lato"/>
+          <w:color w:val="000000"/>
+        </w:rPr>
+        <w:t xml:space="preserve"> </w:t>
+      </w:r>
+      <w:r>
+        <w:rPr>
+          <w:rFonts w:ascii="Lato" w:hAnsi="Lato"/>
+          <w:color w:val="000000"/>
+        </w:rPr>
+        <w:t xml:space="preserve">would like to thank you for your continued commitment to our organization and the work you have completed to date in the field.  </w:t>
+      </w:r>
+    </w:p>
+    <w:p>
+      <w:pPr>
+        <w:jc w:val="both"/>
+        <w:rPr>
+          <w:rFonts w:ascii="Lato" w:hAnsi="Lato"/>
+          <w:color w:val="000000"/>
+        </w:rPr>
+      </w:pPr>
+    </w:p>
+    <w:p>
+      <w:pPr>
+        <w:jc w:val="both"/>
+        <w:rPr>
+          <w:rFonts w:ascii="Lato" w:hAnsi="Lato"/>
+          <w:color w:val="000000"/>
+        </w:rPr>
+      </w:pPr>
+      <w:r>
+        <w:rPr>
+          <w:rFonts w:ascii="Lato" w:hAnsi="Lato"/>
+          <w:color w:val="000000"/>
+        </w:rPr>
+        <w:t xml:space="preserve">I hope this </w:t>
+      </w:r>
+      <w:r>
+        <w:rPr>
+          <w:rFonts w:ascii="Lato" w:hAnsi="Lato"/>
+          <w:color w:val="000000"/>
+        </w:rPr>
+        <w:t>promotion</w:t>
+      </w:r>
+      <w:r>
+        <w:rPr>
+          <w:rFonts w:ascii="Lato" w:hAnsi="Lato"/>
+          <w:color w:val="000000"/>
+        </w:rPr>
+        <w:t xml:space="preserve"> will be an additional encouragement for better commitmen</w:t>
+      </w:r>
+      <w:r>
+        <w:rPr>
+          <w:rFonts w:ascii="Lato" w:hAnsi="Lato"/>
+          <w:color w:val="000000"/>
+        </w:rPr>
+        <w:t xml:space="preserve">t and hard work for years ahead and </w:t>
+      </w:r>
       <w:bookmarkStart w:id="0" w:name="_GoBack"/>
       <w:bookmarkEnd w:id="0"/>
       <w:r>
         <w:rPr>
           <w:rFonts w:ascii="Lato" w:hAnsi="Lato"/>
-          <w:color w:val="000000"/>
-          <w:highlight w:val="yellow"/>
-        </w:rPr>
-        <w:t>&lt;date&gt;</w:t>
-      </w:r>
-      <w:r>
-        <w:rPr>
-          <w:rFonts w:ascii="Lato" w:hAnsi="Lato"/>
-          <w:color w:val="000000"/>
-        </w:rPr>
-        <w:t xml:space="preserve"> remains in effect and your continued employment with </w:t>
-      </w:r>
-      <w:r>
-        <w:rPr>
-          <w:rFonts w:ascii="Lato" w:hAnsi="Lato"/>
-          <w:color w:val="000000"/>
-          <w:highlight w:val="yellow"/>
-        </w:rPr>
-        <w:t>name of organization</w:t>
-      </w:r>
-      <w:r>
-        <w:rPr>
-          <w:rFonts w:ascii="Lato" w:hAnsi="Lato"/>
-          <w:color w:val="000000"/>
-        </w:rPr>
-        <w:t xml:space="preserve"> remains subject to the terms and conditions set forth therein.</w:t>
-      </w:r>
-    </w:p>
-    <w:p>
-      <w:pPr>
-        <w:jc w:val="both"/>
-        <w:rPr>
-          <w:rFonts w:ascii="Lato" w:hAnsi="Lato"/>
-          <w:color w:val="000000"/>
-        </w:rPr>
-      </w:pPr>
-    </w:p>
-    <w:p>
-      <w:pPr>
-        <w:jc w:val="both"/>
-        <w:rPr>
-          <w:rFonts w:ascii="Lato" w:hAnsi="Lato"/>
-          <w:color w:val="000000"/>
-        </w:rPr>
-      </w:pPr>
-      <w:proofErr w:type="gramStart"/>
-      <w:r>
-        <w:rPr>
-          <w:rFonts w:ascii="Lato" w:hAnsi="Lato"/>
-          <w:color w:val="000000"/>
-          <w:highlight w:val="yellow"/>
-        </w:rPr>
-        <w:t>name</w:t>
-      </w:r>
-      <w:proofErr w:type="gramEnd"/>
-      <w:r>
-        <w:rPr>
-          <w:rFonts w:ascii="Lato" w:hAnsi="Lato"/>
-          <w:color w:val="000000"/>
-          <w:highlight w:val="yellow"/>
-        </w:rPr>
-        <w:t xml:space="preserve"> of organization</w:t>
-      </w:r>
-      <w:r>
-        <w:rPr>
-          <w:rFonts w:ascii="Lato" w:hAnsi="Lato"/>
-          <w:color w:val="000000"/>
-        </w:rPr>
-        <w:t xml:space="preserve"> </w:t>
-      </w:r>
-      <w:r>
-        <w:rPr>
-          <w:rFonts w:ascii="Lato" w:hAnsi="Lato"/>
-          <w:color w:val="000000"/>
-        </w:rPr>
-        <w:t xml:space="preserve">would like to thank you for your continued commitment to our organization and the work you have completed to date in the field.  </w:t>
-      </w:r>
-    </w:p>
-    <w:p>
-      <w:pPr>
-        <w:jc w:val="both"/>
-        <w:rPr>
-          <w:rFonts w:ascii="Lato" w:hAnsi="Lato"/>
-          <w:color w:val="000000"/>
-        </w:rPr>
-      </w:pPr>
-    </w:p>
-    <w:p>
-      <w:pPr>
-        <w:jc w:val="both"/>
-        <w:rPr>
-          <w:rFonts w:ascii="Lato" w:hAnsi="Lato"/>
-          <w:color w:val="000000"/>
-        </w:rPr>
-      </w:pPr>
-      <w:r>
-        <w:rPr>
-          <w:rFonts w:ascii="Lato" w:hAnsi="Lato"/>
-          <w:color w:val="000000"/>
-        </w:rPr>
-        <w:t xml:space="preserve">I hope this </w:t>
-      </w:r>
-      <w:r>
-        <w:rPr>
-          <w:rFonts w:ascii="Lato" w:hAnsi="Lato"/>
-          <w:color w:val="000000"/>
-        </w:rPr>
-        <w:t>promotion</w:t>
-      </w:r>
-      <w:r>
-        <w:rPr>
-          <w:rFonts w:ascii="Lato" w:hAnsi="Lato"/>
-          <w:color w:val="000000"/>
-        </w:rPr>
-        <w:t xml:space="preserve"> will be an additional encouragement for better commitment and hard work for years ahead.</w:t>
-      </w:r>
-    </w:p>
-    <w:p>
-      <w:pPr>
-        <w:jc w:val="both"/>
-        <w:rPr>
-          <w:rFonts w:ascii="Lato" w:hAnsi="Lato"/>
           <w:color w:val="000000" w:themeColor="text1"/>
         </w:rPr>
-      </w:pPr>
-    </w:p>
-    <w:p>
-      <w:pPr>
-        <w:jc w:val="both"/>
-        <w:rPr>
-          <w:rFonts w:ascii="Lato" w:hAnsi="Lato"/>
-          <w:color w:val="000000" w:themeColor="text1"/>
-        </w:rPr>
-      </w:pPr>
-      <w:r>
-        <w:rPr>
-          <w:rFonts w:ascii="Lato" w:hAnsi="Lato"/>
-          <w:color w:val="000000" w:themeColor="text1"/>
-        </w:rPr>
-        <w:t xml:space="preserve">We will continue to uphold our commitments </w:t>
-      </w:r>
-      <w:r>
-        <w:rPr>
-          <w:rFonts w:ascii="Lato" w:hAnsi="Lato"/>
-          <w:color w:val="000000" w:themeColor="text1"/>
-        </w:rPr>
-        <w:t>to safeguarding, child safeguarding and P</w:t>
-      </w:r>
-      <w:r>
-        <w:rPr>
-          <w:rFonts w:ascii="Lato" w:hAnsi="Lato"/>
-          <w:color w:val="000000" w:themeColor="text1"/>
-        </w:rPr>
-        <w:t>rotection from Sexual Exploitation and Abuse</w:t>
-      </w:r>
-      <w:r>
-        <w:rPr>
-          <w:rFonts w:ascii="Lato" w:hAnsi="Lato"/>
-          <w:color w:val="000000" w:themeColor="text1"/>
-        </w:rPr>
-        <w:t>.</w:t>
-      </w:r>
-    </w:p>
-    <w:p>
-      <w:pPr>
-        <w:jc w:val="both"/>
-        <w:rPr>
-          <w:rFonts w:ascii="Lato" w:hAnsi="Lato"/>
-          <w:color w:val="000000"/>
-        </w:rPr>
-      </w:pPr>
+        <w:t>you will continue to uphold your commitment to the organizational policies and procedures.</w:t>
+      </w:r>
     </w:p>
     <w:p>
       <w:pPr>
@@ -1054,7 +1011,7 @@
 </file>
 
 <file path=word/endnotes.xml><?xml version="1.0" encoding="utf-8"?>
-<w:endnotes xmlns:wpc="http://schemas.microsoft.com/office/word/2010/wordprocessingCanvas" xmlns:cx="http://schemas.microsoft.com/office/drawing/2014/chartex" xmlns:cx1="http://schemas.microsoft.com/office/drawing/2015/9/8/chartex" xmlns:mc="http://schemas.openxmlformats.org/markup-compatibility/2006" xmlns:o="urn:schemas-microsoft-com:office:office" xmlns:r="http://schemas.openxmlformats.org/officeDocument/2006/relationships" xmlns:m="http://schemas.openxmlformats.org/officeDocument/2006/math" xmlns:v="urn:schemas-microsoft-com:vml" xmlns:wp14="http://schemas.microsoft.com/office/word/2010/wordprocessingDrawing" xmlns:wp="http://schemas.openxmlformats.org/drawingml/2006/wordprocessingDrawing" xmlns:w10="urn:schemas-microsoft-com:office:word" xmlns:w="http://schemas.openxmlformats.org/wordprocessingml/2006/main" xmlns:w14="http://schemas.microsoft.com/office/word/2010/wordml" xmlns:w15="http://schemas.microsoft.com/office/word/2012/wordml" xmlns:w16se="http://schemas.microsoft.com/office/word/2015/wordml/symex" xmlns:wpg="http://schemas.microsoft.com/office/word/2010/wordprocessingGroup" xmlns:wpi="http://schemas.microsoft.com/office/word/2010/wordprocessingInk" xmlns:wne="http://schemas.microsoft.com/office/word/2006/wordml" xmlns:wps="http://schemas.microsoft.com/office/word/2010/wordprocessingShape" mc:Ignorable="w14 w15 w16se wp14">
+<w:endnotes xmlns:wpc="http://schemas.microsoft.com/office/word/2010/wordprocessingCanvas" xmlns:cx="http://schemas.microsoft.com/office/drawing/2014/chartex" xmlns:mc="http://schemas.openxmlformats.org/markup-compatibility/2006" xmlns:o="urn:schemas-microsoft-com:office:office" xmlns:r="http://schemas.openxmlformats.org/officeDocument/2006/relationships" xmlns:m="http://schemas.openxmlformats.org/officeDocument/2006/math" xmlns:v="urn:schemas-microsoft-com:vml" xmlns:wp14="http://schemas.microsoft.com/office/word/2010/wordprocessingDrawing" xmlns:wp="http://schemas.openxmlformats.org/drawingml/2006/wordprocessingDrawing" xmlns:w10="urn:schemas-microsoft-com:office:word" xmlns:w="http://schemas.openxmlformats.org/wordprocessingml/2006/main" xmlns:w14="http://schemas.microsoft.com/office/word/2010/wordml" xmlns:w15="http://schemas.microsoft.com/office/word/2012/wordml" xmlns:w16se="http://schemas.microsoft.com/office/word/2015/wordml/symex" xmlns:wpg="http://schemas.microsoft.com/office/word/2010/wordprocessingGroup" xmlns:wpi="http://schemas.microsoft.com/office/word/2010/wordprocessingInk" xmlns:wne="http://schemas.microsoft.com/office/word/2006/wordml" xmlns:wps="http://schemas.microsoft.com/office/word/2010/wordprocessingShape" mc:Ignorable="w14 w15 w16se wp14">
   <w:endnote w:type="separator" w:id="-1">
     <w:p>
       <w:r>
@@ -1073,7 +1030,7 @@
 </file>
 
 <file path=word/footer1.xml><?xml version="1.0" encoding="utf-8"?>
-<w:ftr xmlns:wpc="http://schemas.microsoft.com/office/word/2010/wordprocessingCanvas" xmlns:cx="http://schemas.microsoft.com/office/drawing/2014/chartex" xmlns:cx1="http://schemas.microsoft.com/office/drawing/2015/9/8/chartex" xmlns:mc="http://schemas.openxmlformats.org/markup-compatibility/2006" xmlns:o="urn:schemas-microsoft-com:office:office" xmlns:r="http://schemas.openxmlformats.org/officeDocument/2006/relationships" xmlns:m="http://schemas.openxmlformats.org/officeDocument/2006/math" xmlns:v="urn:schemas-microsoft-com:vml" xmlns:wp14="http://schemas.microsoft.com/office/word/2010/wordprocessingDrawing" xmlns:wp="http://schemas.openxmlformats.org/drawingml/2006/wordprocessingDrawing" xmlns:w10="urn:schemas-microsoft-com:office:word" xmlns:w="http://schemas.openxmlformats.org/wordprocessingml/2006/main" xmlns:w14="http://schemas.microsoft.com/office/word/2010/wordml" xmlns:w15="http://schemas.microsoft.com/office/word/2012/wordml" xmlns:w16se="http://schemas.microsoft.com/office/word/2015/wordml/symex" xmlns:wpg="http://schemas.microsoft.com/office/word/2010/wordprocessingGroup" xmlns:wpi="http://schemas.microsoft.com/office/word/2010/wordprocessingInk" xmlns:wne="http://schemas.microsoft.com/office/word/2006/wordml" xmlns:wps="http://schemas.microsoft.com/office/word/2010/wordprocessingShape" mc:Ignorable="w14 w15 w16se wp14">
+<w:ftr xmlns:wpc="http://schemas.microsoft.com/office/word/2010/wordprocessingCanvas" xmlns:cx="http://schemas.microsoft.com/office/drawing/2014/chartex" xmlns:mc="http://schemas.openxmlformats.org/markup-compatibility/2006" xmlns:o="urn:schemas-microsoft-com:office:office" xmlns:r="http://schemas.openxmlformats.org/officeDocument/2006/relationships" xmlns:m="http://schemas.openxmlformats.org/officeDocument/2006/math" xmlns:v="urn:schemas-microsoft-com:vml" xmlns:wp14="http://schemas.microsoft.com/office/word/2010/wordprocessingDrawing" xmlns:wp="http://schemas.openxmlformats.org/drawingml/2006/wordprocessingDrawing" xmlns:w10="urn:schemas-microsoft-com:office:word" xmlns:w="http://schemas.openxmlformats.org/wordprocessingml/2006/main" xmlns:w14="http://schemas.microsoft.com/office/word/2010/wordml" xmlns:w15="http://schemas.microsoft.com/office/word/2012/wordml" xmlns:w16se="http://schemas.microsoft.com/office/word/2015/wordml/symex" xmlns:wpg="http://schemas.microsoft.com/office/word/2010/wordprocessingGroup" xmlns:wpi="http://schemas.microsoft.com/office/word/2010/wordprocessingInk" xmlns:wne="http://schemas.microsoft.com/office/word/2006/wordml" xmlns:wps="http://schemas.microsoft.com/office/word/2010/wordprocessingShape" mc:Ignorable="w14 w15 w16se wp14">
   <w:p>
     <w:pPr>
       <w:pStyle w:val="Footer"/>
@@ -1090,7 +1047,7 @@
 </file>
 
 <file path=word/footnotes.xml><?xml version="1.0" encoding="utf-8"?>
-<w:footnotes xmlns:wpc="http://schemas.microsoft.com/office/word/2010/wordprocessingCanvas" xmlns:cx="http://schemas.microsoft.com/office/drawing/2014/chartex" xmlns:cx1="http://schemas.microsoft.com/office/drawing/2015/9/8/chartex" xmlns:mc="http://schemas.openxmlformats.org/markup-compatibility/2006" xmlns:o="urn:schemas-microsoft-com:office:office" xmlns:r="http://schemas.openxmlformats.org/officeDocument/2006/relationships" xmlns:m="http://schemas.openxmlformats.org/officeDocument/2006/math" xmlns:v="urn:schemas-microsoft-com:vml" xmlns:wp14="http://schemas.microsoft.com/office/word/2010/wordprocessingDrawing" xmlns:wp="http://schemas.openxmlformats.org/drawingml/2006/wordprocessingDrawing" xmlns:w10="urn:schemas-microsoft-com:office:word" xmlns:w="http://schemas.openxmlformats.org/wordprocessingml/2006/main" xmlns:w14="http://schemas.microsoft.com/office/word/2010/wordml" xmlns:w15="http://schemas.microsoft.com/office/word/2012/wordml" xmlns:w16se="http://schemas.microsoft.com/office/word/2015/wordml/symex" xmlns:wpg="http://schemas.microsoft.com/office/word/2010/wordprocessingGroup" xmlns:wpi="http://schemas.microsoft.com/office/word/2010/wordprocessingInk" xmlns:wne="http://schemas.microsoft.com/office/word/2006/wordml" xmlns:wps="http://schemas.microsoft.com/office/word/2010/wordprocessingShape" mc:Ignorable="w14 w15 w16se wp14">
+<w:footnotes xmlns:wpc="http://schemas.microsoft.com/office/word/2010/wordprocessingCanvas" xmlns:cx="http://schemas.microsoft.com/office/drawing/2014/chartex" xmlns:mc="http://schemas.openxmlformats.org/markup-compatibility/2006" xmlns:o="urn:schemas-microsoft-com:office:office" xmlns:r="http://schemas.openxmlformats.org/officeDocument/2006/relationships" xmlns:m="http://schemas.openxmlformats.org/officeDocument/2006/math" xmlns:v="urn:schemas-microsoft-com:vml" xmlns:wp14="http://schemas.microsoft.com/office/word/2010/wordprocessingDrawing" xmlns:wp="http://schemas.openxmlformats.org/drawingml/2006/wordprocessingDrawing" xmlns:w10="urn:schemas-microsoft-com:office:word" xmlns:w="http://schemas.openxmlformats.org/wordprocessingml/2006/main" xmlns:w14="http://schemas.microsoft.com/office/word/2010/wordml" xmlns:w15="http://schemas.microsoft.com/office/word/2012/wordml" xmlns:w16se="http://schemas.microsoft.com/office/word/2015/wordml/symex" xmlns:wpg="http://schemas.microsoft.com/office/word/2010/wordprocessingGroup" xmlns:wpi="http://schemas.microsoft.com/office/word/2010/wordprocessingInk" xmlns:wne="http://schemas.microsoft.com/office/word/2006/wordml" xmlns:wps="http://schemas.microsoft.com/office/word/2010/wordprocessingShape" mc:Ignorable="w14 w15 w16se wp14">
   <w:footnote w:type="separator" w:id="-1">
     <w:p>
       <w:r>
@@ -1773,33 +1730,28 @@
 </file>
 
 <file path=customXml/item1.xml><?xml version="1.0" encoding="utf-8"?>
-<?mso-contentType ?>
-<FormTemplates xmlns="http://schemas.microsoft.com/sharepoint/v3/contenttype/forms">
-  <Display>DocumentLibraryForm</Display>
-  <Edit>DocumentLibraryForm</Edit>
-  <New>DocumentLibraryForm</New>
-</FormTemplates>
-</file>
-
-<file path=customXml/item2.xml><?xml version="1.0" encoding="utf-8"?>
-<ct:contentTypeSchema xmlns:ct="http://schemas.microsoft.com/office/2006/metadata/contentType" xmlns:ma="http://schemas.microsoft.com/office/2006/metadata/properties/metaAttributes" ct:_="" ma:_="" ma:contentTypeName="Document" ma:contentTypeID="0x01010087CBF79F6BEEC3459B90CDF0B172925A" ma:contentTypeVersion="9" ma:contentTypeDescription="Create a new document." ma:contentTypeScope="" ma:versionID="9e10e560856d5ba2dec6dab60b7d4ce9">
-  <xsd:schema xmlns:xsd="http://www.w3.org/2001/XMLSchema" xmlns:xs="http://www.w3.org/2001/XMLSchema" xmlns:p="http://schemas.microsoft.com/office/2006/metadata/properties" xmlns:ns3="672cae0f-9a55-464d-a6ba-3b262958e043" targetNamespace="http://schemas.microsoft.com/office/2006/metadata/properties" ma:root="true" ma:fieldsID="fdbfbc9a6b9bbfbf540621ecb11bf76a" ns3:_="">
-    <xsd:import namespace="672cae0f-9a55-464d-a6ba-3b262958e043"/>
+<ct:contentTypeSchema xmlns:ct="http://schemas.microsoft.com/office/2006/metadata/contentType" xmlns:ma="http://schemas.microsoft.com/office/2006/metadata/properties/metaAttributes" ct:_="" ma:_="" ma:contentTypeName="Document" ma:contentTypeID="0x0101008880048E3798CC4F8D0EBAA0C9D9723E" ma:contentTypeVersion="12" ma:contentTypeDescription="Create a new document." ma:contentTypeScope="" ma:versionID="7cdc1870ad95b8823134b2ba23a1441c">
+  <xsd:schema xmlns:xsd="http://www.w3.org/2001/XMLSchema" xmlns:xs="http://www.w3.org/2001/XMLSchema" xmlns:p="http://schemas.microsoft.com/office/2006/metadata/properties" xmlns:ns2="0eb55b92-a537-4c30-9b79-7e9d15537eb9" xmlns:ns3="f621f5db-278e-4a3c-909a-cad3b7491cc0" targetNamespace="http://schemas.microsoft.com/office/2006/metadata/properties" ma:root="true" ma:fieldsID="ef1d10196ec7dbeaba6b4f87f64c59de" ns2:_="" ns3:_="">
+    <xsd:import namespace="0eb55b92-a537-4c30-9b79-7e9d15537eb9"/>
+    <xsd:import namespace="f621f5db-278e-4a3c-909a-cad3b7491cc0"/>
     <xsd:element name="properties">
       <xsd:complexType>
         <xsd:sequence>
           <xsd:element name="documentManagement">
             <xsd:complexType>
               <xsd:all>
-                <xsd:element ref="ns3:MediaServiceMetadata" minOccurs="0"/>
-                <xsd:element ref="ns3:MediaServiceFastMetadata" minOccurs="0"/>
-                <xsd:element ref="ns3:MediaServiceAutoKeyPoints" minOccurs="0"/>
-                <xsd:element ref="ns3:MediaServiceKeyPoints" minOccurs="0"/>
-                <xsd:element ref="ns3:MediaServiceAutoTags" minOccurs="0"/>
-                <xsd:element ref="ns3:MediaServiceOCR" minOccurs="0"/>
-                <xsd:element ref="ns3:MediaServiceGenerationTime" minOccurs="0"/>
-                <xsd:element ref="ns3:MediaServiceEventHashCode" minOccurs="0"/>
-                <xsd:element ref="ns3:MediaServiceDateTaken" minOccurs="0"/>
+                <xsd:element ref="ns2:MediaServiceMetadata" minOccurs="0"/>
+                <xsd:element ref="ns2:MediaServiceFastMetadata" minOccurs="0"/>
+                <xsd:element ref="ns2:MediaServiceAutoKeyPoints" minOccurs="0"/>
+                <xsd:element ref="ns2:MediaServiceKeyPoints" minOccurs="0"/>
+                <xsd:element ref="ns3:SharedWithUsers" minOccurs="0"/>
+                <xsd:element ref="ns3:SharedWithDetails" minOccurs="0"/>
+                <xsd:element ref="ns2:MediaServiceDateTaken" minOccurs="0"/>
+                <xsd:element ref="ns2:MediaServiceAutoTags" minOccurs="0"/>
+                <xsd:element ref="ns2:MediaServiceOCR" minOccurs="0"/>
+                <xsd:element ref="ns2:MediaServiceGenerationTime" minOccurs="0"/>
+                <xsd:element ref="ns2:MediaServiceEventHashCode" minOccurs="0"/>
+                <xsd:element ref="ns2:MediaServiceLocation" minOccurs="0"/>
               </xsd:all>
             </xsd:complexType>
           </xsd:element>
@@ -1807,7 +1759,7 @@
       </xsd:complexType>
     </xsd:element>
   </xsd:schema>
-  <xsd:schema xmlns:xsd="http://www.w3.org/2001/XMLSchema" xmlns:xs="http://www.w3.org/2001/XMLSchema" xmlns:dms="http://schemas.microsoft.com/office/2006/documentManagement/types" xmlns:pc="http://schemas.microsoft.com/office/infopath/2007/PartnerControls" targetNamespace="672cae0f-9a55-464d-a6ba-3b262958e043" elementFormDefault="qualified">
+  <xsd:schema xmlns:xsd="http://www.w3.org/2001/XMLSchema" xmlns:xs="http://www.w3.org/2001/XMLSchema" xmlns:dms="http://schemas.microsoft.com/office/2006/documentManagement/types" xmlns:pc="http://schemas.microsoft.com/office/infopath/2007/PartnerControls" targetNamespace="0eb55b92-a537-4c30-9b79-7e9d15537eb9" elementFormDefault="qualified">
     <xsd:import namespace="http://schemas.microsoft.com/office/2006/documentManagement/types"/>
     <xsd:import namespace="http://schemas.microsoft.com/office/infopath/2007/PartnerControls"/>
     <xsd:element name="MediaServiceMetadata" ma:index="8" nillable="true" ma:displayName="MediaServiceMetadata" ma:hidden="true" ma:internalName="MediaServiceMetadata" ma:readOnly="true">
@@ -1832,31 +1784,66 @@
         </xsd:restriction>
       </xsd:simpleType>
     </xsd:element>
-    <xsd:element name="MediaServiceAutoTags" ma:index="12" nillable="true" ma:displayName="Tags" ma:internalName="MediaServiceAutoTags" ma:readOnly="true">
+    <xsd:element name="MediaServiceDateTaken" ma:index="14" nillable="true" ma:displayName="MediaServiceDateTaken" ma:hidden="true" ma:internalName="MediaServiceDateTaken" ma:readOnly="true">
       <xsd:simpleType>
         <xsd:restriction base="dms:Text"/>
       </xsd:simpleType>
     </xsd:element>
-    <xsd:element name="MediaServiceOCR" ma:index="13" nillable="true" ma:displayName="Extracted Text" ma:internalName="MediaServiceOCR" ma:readOnly="true">
+    <xsd:element name="MediaServiceAutoTags" ma:index="15" nillable="true" ma:displayName="Tags" ma:internalName="MediaServiceAutoTags" ma:readOnly="true">
+      <xsd:simpleType>
+        <xsd:restriction base="dms:Text"/>
+      </xsd:simpleType>
+    </xsd:element>
+    <xsd:element name="MediaServiceOCR" ma:index="16" nillable="true" ma:displayName="Extracted Text" ma:internalName="MediaServiceOCR" ma:readOnly="true">
       <xsd:simpleType>
         <xsd:restriction base="dms:Note">
           <xsd:maxLength value="255"/>
         </xsd:restriction>
       </xsd:simpleType>
     </xsd:element>
-    <xsd:element name="MediaServiceGenerationTime" ma:index="14" nillable="true" ma:displayName="MediaServiceGenerationTime" ma:hidden="true" ma:internalName="MediaServiceGenerationTime" ma:readOnly="true">
+    <xsd:element name="MediaServiceGenerationTime" ma:index="17" nillable="true" ma:displayName="MediaServiceGenerationTime" ma:hidden="true" ma:internalName="MediaServiceGenerationTime" ma:readOnly="true">
       <xsd:simpleType>
         <xsd:restriction base="dms:Text"/>
       </xsd:simpleType>
     </xsd:element>
-    <xsd:element name="MediaServiceEventHashCode" ma:index="15" nillable="true" ma:displayName="MediaServiceEventHashCode" ma:hidden="true" ma:internalName="MediaServiceEventHashCode" ma:readOnly="true">
+    <xsd:element name="MediaServiceEventHashCode" ma:index="18" nillable="true" ma:displayName="MediaServiceEventHashCode" ma:hidden="true" ma:internalName="MediaServiceEventHashCode" ma:readOnly="true">
       <xsd:simpleType>
         <xsd:restriction base="dms:Text"/>
       </xsd:simpleType>
     </xsd:element>
-    <xsd:element name="MediaServiceDateTaken" ma:index="16" nillable="true" ma:displayName="MediaServiceDateTaken" ma:hidden="true" ma:internalName="MediaServiceDateTaken" ma:readOnly="true">
+    <xsd:element name="MediaServiceLocation" ma:index="19" nillable="true" ma:displayName="Location" ma:internalName="MediaServiceLocation" ma:readOnly="true">
       <xsd:simpleType>
         <xsd:restriction base="dms:Text"/>
+      </xsd:simpleType>
+    </xsd:element>
+  </xsd:schema>
+  <xsd:schema xmlns:xsd="http://www.w3.org/2001/XMLSchema" xmlns:xs="http://www.w3.org/2001/XMLSchema" xmlns:dms="http://schemas.microsoft.com/office/2006/documentManagement/types" xmlns:pc="http://schemas.microsoft.com/office/infopath/2007/PartnerControls" targetNamespace="f621f5db-278e-4a3c-909a-cad3b7491cc0" elementFormDefault="qualified">
+    <xsd:import namespace="http://schemas.microsoft.com/office/2006/documentManagement/types"/>
+    <xsd:import namespace="http://schemas.microsoft.com/office/infopath/2007/PartnerControls"/>
+    <xsd:element name="SharedWithUsers" ma:index="12" nillable="true" ma:displayName="Shared With" ma:internalName="SharedWithUsers" ma:readOnly="true">
+      <xsd:complexType>
+        <xsd:complexContent>
+          <xsd:extension base="dms:UserMulti">
+            <xsd:sequence>
+              <xsd:element name="UserInfo" minOccurs="0" maxOccurs="unbounded">
+                <xsd:complexType>
+                  <xsd:sequence>
+                    <xsd:element name="DisplayName" type="xsd:string" minOccurs="0"/>
+                    <xsd:element name="AccountId" type="dms:UserId" minOccurs="0" nillable="true"/>
+                    <xsd:element name="AccountType" type="xsd:string" minOccurs="0"/>
+                  </xsd:sequence>
+                </xsd:complexType>
+              </xsd:element>
+            </xsd:sequence>
+          </xsd:extension>
+        </xsd:complexContent>
+      </xsd:complexType>
+    </xsd:element>
+    <xsd:element name="SharedWithDetails" ma:index="13" nillable="true" ma:displayName="Shared With Details" ma:internalName="SharedWithDetails" ma:readOnly="true">
+      <xsd:simpleType>
+        <xsd:restriction base="dms:Note">
+          <xsd:maxLength value="255"/>
+        </xsd:restriction>
       </xsd:simpleType>
     </xsd:element>
   </xsd:schema>
@@ -1959,7 +1946,26 @@
 </ct:contentTypeSchema>
 </file>
 
+<file path=customXml/item2.xml><?xml version="1.0" encoding="utf-8"?>
+<?mso-contentType ?>
+<FormTemplates xmlns="http://schemas.microsoft.com/sharepoint/v3/contenttype/forms">
+  <Display>DocumentLibraryForm</Display>
+  <Edit>DocumentLibraryForm</Edit>
+  <New>DocumentLibraryForm</New>
+</FormTemplates>
+</file>
+
+<file path=customXml/item3.xml><?xml version="1.0" encoding="utf-8"?>
+<p:properties xmlns:p="http://schemas.microsoft.com/office/2006/metadata/properties" xmlns:xsi="http://www.w3.org/2001/XMLSchema-instance" xmlns:pc="http://schemas.microsoft.com/office/infopath/2007/PartnerControls">
+  <documentManagement/>
+</p:properties>
+</file>
+
 <file path=customXml/itemProps1.xml><?xml version="1.0" encoding="utf-8"?>
+<ds:datastoreItem xmlns:ds="http://schemas.openxmlformats.org/officeDocument/2006/customXml" ds:itemID="{845645E4-A0B7-45E4-ACC9-3DEF0E60B8B5}"/>
+</file>
+
+<file path=customXml/itemProps2.xml><?xml version="1.0" encoding="utf-8"?>
 <ds:datastoreItem xmlns:ds="http://schemas.openxmlformats.org/officeDocument/2006/customXml" ds:itemID="{4C4921F8-6960-4AE3-9272-60D7C787F904}">
   <ds:schemaRefs>
     <ds:schemaRef ds:uri="http://schemas.microsoft.com/sharepoint/v3/contenttype/forms"/>
@@ -1967,20 +1973,6 @@
 </ds:datastoreItem>
 </file>
 
-<file path=customXml/itemProps2.xml><?xml version="1.0" encoding="utf-8"?>
-<ds:datastoreItem xmlns:ds="http://schemas.openxmlformats.org/officeDocument/2006/customXml" ds:itemID="{6ECD338E-05E1-4634-815A-DD220B0F549A}">
-  <ds:schemaRefs>
-    <ds:schemaRef ds:uri="http://schemas.microsoft.com/office/2006/metadata/contentType"/>
-    <ds:schemaRef ds:uri="http://schemas.microsoft.com/office/2006/metadata/properties/metaAttributes"/>
-    <ds:schemaRef ds:uri="http://www.w3.org/2001/XMLSchema"/>
-    <ds:schemaRef ds:uri="http://schemas.microsoft.com/office/2006/metadata/properties"/>
-    <ds:schemaRef ds:uri="672cae0f-9a55-464d-a6ba-3b262958e043"/>
-    <ds:schemaRef ds:uri="http://schemas.microsoft.com/office/2006/documentManagement/types"/>
-    <ds:schemaRef ds:uri="http://schemas.microsoft.com/office/infopath/2007/PartnerControls"/>
-    <ds:schemaRef ds:uri="http://schemas.openxmlformats.org/package/2006/metadata/core-properties"/>
-    <ds:schemaRef ds:uri="http://purl.org/dc/elements/1.1/"/>
-    <ds:schemaRef ds:uri="http://purl.org/dc/terms/"/>
-    <ds:schemaRef ds:uri="http://schemas.microsoft.com/internal/obd"/>
-  </ds:schemaRefs>
-</ds:datastoreItem>
+<file path=customXml/itemProps3.xml><?xml version="1.0" encoding="utf-8"?>
+<ds:datastoreItem xmlns:ds="http://schemas.openxmlformats.org/officeDocument/2006/customXml" ds:itemID="{B33ADC15-0E93-4B23-9CFF-03C3637EAA73}"/>
 </file>